--- a/Champions/JoJoS Bizzare Adventure/Anubis(Jojo).docx
+++ b/Champions/JoJoS Bizzare Adventure/Anubis(Jojo).docx
@@ -43,8 +43,8 @@
         </w:rPr>
       </w:pPr>
       <w:r>
-        <w:object w:dxaOrig="5365" w:dyaOrig="6256">
-          <v:rect xmlns:o="urn:schemas-microsoft-com:office:office" xmlns:v="urn:schemas-microsoft-com:vml" id="rectole0000000000" style="width:268.250000pt;height:312.800000pt" o:preferrelative="t" o:ole="">
+        <w:object w:dxaOrig="5426" w:dyaOrig="6337">
+          <v:rect xmlns:o="urn:schemas-microsoft-com:office:office" xmlns:v="urn:schemas-microsoft-com:vml" id="rectole0000000000" style="width:271.300000pt;height:316.850000pt" o:preferrelative="t" o:ole="">
             <o:lock v:ext="edit"/>
             <v:imagedata xmlns:r="http://schemas.openxmlformats.org/officeDocument/2006/relationships" r:id="docRId1" o:title=""/>
           </v:rect>
@@ -101,7 +101,7 @@
           <w:sz w:val="22"/>
           <w:shd w:fill="auto" w:val="clear"/>
         </w:rPr>
-        <w:t xml:space="preserve">*Unlike all other Stands who are slaves of their Masters , Anubis is a Stand which controls Humans , its true body is a gigantic scimitar sword , and it controls a Human host at the start of the Game . The sword needs a host to function , the starting host has 100HP. </w:t>
+        <w:t xml:space="preserve">*Unlike all other Stands who are slaves of their Masters , Anubis is a Stand which controls Humans , its true body is a gigantic scimitar sword , and it controls a Human host at the start of the Game . The sword needs a host to function , the starting host has 100HP. Anubis has a Physical body and does not follow the rules for stands and is just a normall character.</w:t>
       </w:r>
     </w:p>
     <w:p>
